--- a/2018/июнь/13.06/Исаенко  ТИ.docx
+++ b/2018/июнь/13.06/Исаенко  ТИ.docx
@@ -459,25 +459,7 @@
         <w:rPr>
           <w:lang w:val="ru-RU"/>
         </w:rPr>
-        <w:t xml:space="preserve"> Диабетическая дистальная симметричная полинейропатия н/к, сенсомоторная форма (NSS 3, NDS 3). </w:t>
-      </w:r>
-      <w:r>
-        <w:rPr>
-          <w:lang w:val="ru-RU"/>
-        </w:rPr>
-        <w:t>.</w:t>
-      </w:r>
-      <w:r>
-        <w:rPr>
-          <w:lang w:val="ru-RU"/>
-        </w:rPr>
-        <w:t xml:space="preserve"> </w:t>
-      </w:r>
-      <w:r>
-        <w:rPr>
-          <w:lang w:val="ru-RU"/>
-        </w:rPr>
-        <w:t xml:space="preserve">Непролиферативная  диабетическая  </w:t>
+        <w:t xml:space="preserve"> Диабетическая дистальная симметричная полинейропатия н/к, сенсомоторная форма (NSS 3, NDS 3). . Непролиферативная  диабетическая  </w:t>
       </w:r>
       <w:proofErr w:type="spellStart"/>
       <w:r>
@@ -507,6 +489,7 @@
             <w:listItem w:displayText="В данный момент хирургической патологии нет. " w:value="В данный момент хирургической патологии нет. "/>
           </w:comboBox>
         </w:sdtPr>
+        <w:sdtEndPr/>
         <w:sdtContent>
           <w:r>
             <w:rPr>
@@ -520,19 +503,7 @@
         <w:rPr>
           <w:lang w:val="ru-RU"/>
         </w:rPr>
-        <w:t xml:space="preserve">  Окклюзия </w:t>
-      </w:r>
-      <w:r>
-        <w:rPr>
-          <w:lang w:val="ru-RU"/>
-        </w:rPr>
-        <w:t>ЗББА обеих н/к,</w:t>
-      </w:r>
-      <w:r>
-        <w:rPr>
-          <w:lang w:val="ru-RU"/>
-        </w:rPr>
-        <w:t xml:space="preserve"> </w:t>
+        <w:t xml:space="preserve">  Окклюзия ЗББА обеих н/к, </w:t>
       </w:r>
       <w:proofErr w:type="spellStart"/>
       <w:proofErr w:type="gramStart"/>
@@ -562,37 +533,7 @@
         <w:rPr>
           <w:lang w:val="ru-RU"/>
         </w:rPr>
-        <w:t xml:space="preserve"> </w:t>
-      </w:r>
-      <w:r>
-        <w:rPr>
-          <w:lang w:val="ru-RU"/>
-        </w:rPr>
-        <w:t xml:space="preserve">ХБП II ст. Диабетическая </w:t>
-      </w:r>
-      <w:r>
-        <w:rPr>
-          <w:lang w:val="ru-RU"/>
-        </w:rPr>
-        <w:t xml:space="preserve">нефропатия </w:t>
-      </w:r>
-      <w:r>
-        <w:rPr>
-          <w:lang w:val="ru-RU"/>
-        </w:rPr>
-        <w:t xml:space="preserve">IV ст. Ожирение I ст. (ИМТ </w:t>
-      </w:r>
-      <w:r>
-        <w:rPr>
-          <w:lang w:val="ru-RU"/>
-        </w:rPr>
-        <w:t xml:space="preserve">30 </w:t>
-      </w:r>
-      <w:r>
-        <w:rPr>
-          <w:lang w:val="ru-RU"/>
-        </w:rPr>
-        <w:t xml:space="preserve">кг/м2) </w:t>
+        <w:t xml:space="preserve"> ХБП II ст. Диабетическая нефропатия IV ст. Ожирение I ст. (ИМТ 30 кг/м2) </w:t>
       </w:r>
       <w:proofErr w:type="spellStart"/>
       <w:r>
@@ -658,31 +599,7 @@
         <w:rPr>
           <w:lang w:val="ru-RU"/>
         </w:rPr>
-        <w:t xml:space="preserve"> долей. </w:t>
-      </w:r>
-      <w:r>
-        <w:rPr>
-          <w:lang w:val="ru-RU"/>
-        </w:rPr>
-        <w:t>Эутиреоидное состояние.</w:t>
-      </w:r>
-      <w:r>
-        <w:rPr>
-          <w:lang w:val="ru-RU"/>
-        </w:rPr>
-        <w:t xml:space="preserve"> </w:t>
-      </w:r>
-      <w:r>
-        <w:rPr>
-          <w:lang w:val="ru-RU"/>
-        </w:rPr>
-        <w:t>Гипертоническая болезнь II стадии 2 степени. Гипертензивное сердце. Риск 4.</w:t>
-      </w:r>
-      <w:r>
-        <w:rPr>
-          <w:lang w:val="ru-RU"/>
-        </w:rPr>
-        <w:t xml:space="preserve"> </w:t>
+        <w:t xml:space="preserve"> долей. Эутиреоидное состояние. Гипертоническая болезнь II стадии 2 степени. Гипертензивное сердце. Риск 4. </w:t>
       </w:r>
       <w:sdt>
         <w:sdtPr>
@@ -700,6 +617,7 @@
             <w:listItem w:displayText="Дисметаболическая" w:value="Дисметаболическая"/>
           </w:comboBox>
         </w:sdtPr>
+        <w:sdtEndPr/>
         <w:sdtContent>
           <w:r>
             <w:rPr>
@@ -757,13 +675,7 @@
         <w:rPr>
           <w:lang w:val="ru-RU"/>
         </w:rPr>
-        <w:t>.</w:t>
-      </w:r>
-      <w:r>
-        <w:rPr>
-          <w:lang w:val="ru-RU"/>
-        </w:rPr>
-        <w:t xml:space="preserve"> </w:t>
+        <w:t xml:space="preserve">. </w:t>
       </w:r>
       <w:proofErr w:type="gramStart"/>
       <w:r>
@@ -1496,13 +1408,7 @@
         <w:rPr>
           <w:lang w:val="ru-RU"/>
         </w:rPr>
-        <w:t xml:space="preserve"> 5 мг, эналаприл  10 мг,  </w:t>
-      </w:r>
-      <w:r>
-        <w:rPr>
-          <w:lang w:val="ru-RU"/>
-        </w:rPr>
-        <w:t>Смешанный зоб выявлен в 2016 в 4й ГБ</w:t>
+        <w:t xml:space="preserve"> 5 мг, эналаприл  10 мг,  Смешанный зоб выявлен в 2016 в 4й ГБ</w:t>
       </w:r>
       <w:r>
         <w:rPr>
@@ -3854,25 +3760,7 @@
         <w:rPr>
           <w:lang w:val="ru-RU"/>
         </w:rPr>
-        <w:t>12</w:t>
-      </w:r>
-      <w:r>
-        <w:rPr>
-          <w:lang w:val="ru-RU"/>
-        </w:rPr>
-        <w:t>.</w:t>
-      </w:r>
-      <w:r>
-        <w:rPr>
-          <w:lang w:val="ru-RU"/>
-        </w:rPr>
-        <w:t>06</w:t>
-      </w:r>
-      <w:r>
-        <w:rPr>
-          <w:lang w:val="ru-RU"/>
-        </w:rPr>
-        <w:t xml:space="preserve">.18 Анализ мочи по Нечипоренко </w:t>
+        <w:t xml:space="preserve">12.06.18 Анализ мочи по Нечипоренко </w:t>
       </w:r>
       <w:proofErr w:type="spellStart"/>
       <w:r>
@@ -3886,19 +3774,7 @@
         <w:rPr>
           <w:lang w:val="ru-RU"/>
         </w:rPr>
-        <w:t xml:space="preserve"> -</w:t>
-      </w:r>
-      <w:r>
-        <w:rPr>
-          <w:lang w:val="ru-RU"/>
-        </w:rPr>
-        <w:t>2500</w:t>
-      </w:r>
-      <w:r>
-        <w:rPr>
-          <w:lang w:val="ru-RU"/>
-        </w:rPr>
-        <w:t xml:space="preserve">  </w:t>
+        <w:t xml:space="preserve"> -2500  </w:t>
       </w:r>
       <w:proofErr w:type="spellStart"/>
       <w:r>
@@ -4624,19 +4500,7 @@
         <w:rPr>
           <w:lang w:val="ru-RU"/>
         </w:rPr>
-        <w:t xml:space="preserve">) </w:t>
-      </w:r>
-      <w:r>
-        <w:rPr>
-          <w:lang w:val="ru-RU"/>
-        </w:rPr>
-        <w:t>церебрастенический</w:t>
-      </w:r>
-      <w:r>
-        <w:rPr>
-          <w:lang w:val="ru-RU"/>
-        </w:rPr>
-        <w:t xml:space="preserve"> с-м. Диабетическая дистальная симметричная полинейропатия н/к, сенсомоторная форма  хроническое течение. </w:t>
+        <w:t xml:space="preserve">) церебрастенический с-м. Диабетическая дистальная симметричная полинейропатия н/к, сенсомоторная форма  хроническое течение. </w:t>
       </w:r>
       <w:proofErr w:type="gramStart"/>
       <w:r>
@@ -6189,21 +6053,7 @@
         <w:rPr>
           <w:lang w:val="ru-RU"/>
         </w:rPr>
-        <w:t xml:space="preserve"> </w:t>
-      </w:r>
-      <w:proofErr w:type="gramStart"/>
-      <w:r>
-        <w:rPr>
-          <w:lang w:val="ru-RU"/>
-        </w:rPr>
-        <w:t>АД</w:t>
-      </w:r>
-      <w:proofErr w:type="gramEnd"/>
-      <w:r>
-        <w:rPr>
-          <w:lang w:val="ru-RU"/>
-        </w:rPr>
-        <w:t xml:space="preserve">  </w:t>
+        <w:t xml:space="preserve"> АД  </w:t>
       </w:r>
       <w:r>
         <w:rPr>
@@ -6253,92 +6103,6 @@
         </w:rPr>
         <w:t xml:space="preserve">  </w:t>
       </w:r>
-      <w:r>
-        <w:rPr>
-          <w:lang w:val="ru-RU"/>
-        </w:rPr>
-        <w:t>Учитывая  снижение зрения</w:t>
-      </w:r>
-      <w:r>
-        <w:rPr>
-          <w:lang w:val="ru-RU"/>
-        </w:rPr>
-        <w:t>,</w:t>
-      </w:r>
-      <w:r>
-        <w:rPr>
-          <w:lang w:val="ru-RU"/>
-        </w:rPr>
-        <w:t xml:space="preserve"> больной </w:t>
-      </w:r>
-      <w:r>
-        <w:rPr>
-          <w:lang w:val="ru-RU"/>
-        </w:rPr>
-        <w:t>показано</w:t>
-      </w:r>
-      <w:r>
-        <w:rPr>
-          <w:lang w:val="ru-RU"/>
-        </w:rPr>
-        <w:t xml:space="preserve"> введение инсулина в шприц ручке в </w:t>
-      </w:r>
-      <w:proofErr w:type="spellStart"/>
-      <w:r>
-        <w:rPr>
-          <w:lang w:val="ru-RU"/>
-        </w:rPr>
-        <w:t>картриджной</w:t>
-      </w:r>
-      <w:proofErr w:type="spellEnd"/>
-      <w:r>
-        <w:rPr>
-          <w:lang w:val="ru-RU"/>
-        </w:rPr>
-        <w:t xml:space="preserve"> форме</w:t>
-      </w:r>
-      <w:r>
-        <w:rPr>
-          <w:lang w:val="ru-RU"/>
-        </w:rPr>
-        <w:t xml:space="preserve"> Постановление  № 239 п.4</w:t>
-      </w:r>
-      <w:r>
-        <w:rPr>
-          <w:lang w:val="ru-RU"/>
-        </w:rPr>
-        <w:t xml:space="preserve">. </w:t>
-      </w:r>
-      <w:r>
-        <w:rPr>
-          <w:lang w:val="ru-RU"/>
-        </w:rPr>
-        <w:t xml:space="preserve"> </w:t>
-      </w:r>
-      <w:sdt>
-        <w:sdtPr>
-          <w:rPr>
-            <w:lang w:val="ru-RU"/>
-          </w:rPr>
-          <w:id w:val="-698077397"/>
-          <w:placeholder>
-            <w:docPart w:val="DefaultPlaceholder_1082065159"/>
-          </w:placeholder>
-          <w:comboBox>
-            <w:listItem w:displayText=" " w:value=" "/>
-            <w:listItem w:displayText="Пациент ознакомлен с постановлением КМУ 29.03.16 № 239 щодо «Перелiку хворих на цукровий дiабет для вiдшкодування вартостi препаратiв iнсулiну» " w:value="Пациент ознакомлен с постановлением КМУ 29.03.16 № 239 щодо «Перелiку хворих на цукровий дiабет для вiдшкодування вартостi препаратiв iнсулiну» "/>
-          </w:comboBox>
-        </w:sdtPr>
-        <w:sdtEndPr/>
-        <w:sdtContent>
-          <w:r>
-            <w:rPr>
-              <w:lang w:val="ru-RU"/>
-            </w:rPr>
-            <w:t xml:space="preserve"> </w:t>
-          </w:r>
-        </w:sdtContent>
-      </w:sdt>
     </w:p>
     <w:p>
       <w:pPr>
@@ -7362,13 +7126,7 @@
         <w:rPr>
           <w:lang w:val="ru-RU"/>
         </w:rPr>
-        <w:t xml:space="preserve">  </w:t>
-      </w:r>
-      <w:r>
-        <w:rPr>
-          <w:lang w:val="ru-RU"/>
-        </w:rPr>
-        <w:t xml:space="preserve">2т 3р/д 1 </w:t>
+        <w:t xml:space="preserve">  2т 3р/д 1 </w:t>
       </w:r>
       <w:proofErr w:type="spellStart"/>
       <w:proofErr w:type="gramStart"/>
@@ -7384,19 +7142,7 @@
         <w:rPr>
           <w:lang w:val="ru-RU"/>
         </w:rPr>
-        <w:t xml:space="preserve"> 2-3  в год</w:t>
-      </w:r>
-      <w:r>
-        <w:rPr>
-          <w:lang w:val="ru-RU"/>
-        </w:rPr>
-        <w:t>, курсами</w:t>
-      </w:r>
-      <w:r>
-        <w:rPr>
-          <w:lang w:val="ru-RU"/>
-        </w:rPr>
-        <w:t xml:space="preserve">. </w:t>
+        <w:t xml:space="preserve"> 2-3  в год, курсами. </w:t>
       </w:r>
     </w:p>
     <w:p>
@@ -7466,6 +7212,8 @@
           <w:lang w:val="ru-RU"/>
         </w:rPr>
       </w:pPr>
+      <w:bookmarkStart w:id="7" w:name="_GoBack"/>
+      <w:bookmarkEnd w:id="7"/>
     </w:p>
     <w:p>
       <w:pPr>
@@ -7623,8 +7371,6 @@
         </w:rPr>
         <w:t xml:space="preserve">Гл. врач Черникова В.В. </w:t>
       </w:r>
-      <w:bookmarkStart w:id="7" w:name="_GoBack"/>
-      <w:bookmarkEnd w:id="7"/>
     </w:p>
     <w:sectPr>
       <w:headerReference w:type="first" r:id="rId9"/>
@@ -9225,6 +8971,7 @@
     <w:rsid w:val="00AA6B2C"/>
     <w:rsid w:val="00AD1EEC"/>
     <w:rsid w:val="00AD3986"/>
+    <w:rsid w:val="00B00C81"/>
     <w:rsid w:val="00B051FC"/>
     <w:rsid w:val="00B7133E"/>
     <w:rsid w:val="00BA4DC9"/>
@@ -9238,6 +8985,7 @@
     <w:rsid w:val="00CD68A8"/>
     <w:rsid w:val="00CE2E2F"/>
     <w:rsid w:val="00DA4DD4"/>
+    <w:rsid w:val="00DE799E"/>
     <w:rsid w:val="00DF5775"/>
     <w:rsid w:val="00E32022"/>
     <w:rsid w:val="00E606C6"/>
@@ -10631,7 +10379,7 @@
 </file>
 
 <file path=customXml/itemProps1.xml><?xml version="1.0" encoding="utf-8"?>
-<ds:datastoreItem xmlns:ds="http://schemas.openxmlformats.org/officeDocument/2006/customXml" ds:itemID="{11FA334B-A0D9-49D7-ADC7-6B7A414DA85A}">
+<ds:datastoreItem xmlns:ds="http://schemas.openxmlformats.org/officeDocument/2006/customXml" ds:itemID="{6E4EEBD7-F434-4D0C-8C91-5E764AC2FEC7}">
   <ds:schemaRefs>
     <ds:schemaRef ds:uri="http://schemas.openxmlformats.org/officeDocument/2006/bibliography"/>
   </ds:schemaRefs>
